--- a/Documentacion/FORMATOS.docx
+++ b/Documentacion/FORMATOS.docx
@@ -55,9 +55,27 @@
       </w:r>
     </w:p>
     <w:p>
+      <w:pPr>
+        <w:rPr>
+          <w:u w:val="single"/>
+        </w:rPr>
+      </w:pPr>
       <w:r>
         <w:t>Tipo de letra:</w:t>
       </w:r>
+      <w:r>
+        <w:t xml:space="preserve"> </w:t>
+      </w:r>
+      <w:proofErr w:type="spellStart"/>
+      <w:r>
+        <w:t>Fjalla</w:t>
+      </w:r>
+      <w:proofErr w:type="spellEnd"/>
+      <w:r>
+        <w:t xml:space="preserve"> One</w:t>
+      </w:r>
+      <w:bookmarkStart w:id="0" w:name="_GoBack"/>
+      <w:bookmarkEnd w:id="0"/>
     </w:p>
     <w:p>
       <w:r>
@@ -233,10 +251,7 @@
       <w:proofErr w:type="spellEnd"/>
     </w:p>
     <w:p/>
-    <w:p>
-      <w:bookmarkStart w:id="0" w:name="_GoBack"/>
-      <w:bookmarkEnd w:id="0"/>
-    </w:p>
+    <w:p/>
     <w:p/>
     <w:p/>
     <w:p/>
